--- a/HW2/HW2_Report.docx
+++ b/HW2/HW2_Report.docx
@@ -60,23 +60,7 @@
           <w:b/>
           <w:bCs/>
         </w:rPr>
-        <w:t xml:space="preserve">(miner2 </w:t>
-      </w:r>
-      <w:proofErr w:type="gramStart"/>
-      <w:r>
-        <w:rPr>
-          <w:b/>
-          <w:bCs/>
-        </w:rPr>
-        <w:t>user-name</w:t>
-      </w:r>
-      <w:proofErr w:type="gramEnd"/>
-      <w:r>
-        <w:rPr>
-          <w:b/>
-          <w:bCs/>
-        </w:rPr>
-        <w:t>): Gopher123</w:t>
+        <w:t>(miner2 user-name): Gopher123</w:t>
       </w:r>
     </w:p>
     <w:p>
@@ -140,6 +124,7 @@
       </w:pPr>
       <w:r>
         <w:rPr>
+          <w:noProof/>
           <w:sz w:val="24"/>
           <w:szCs w:val="24"/>
         </w:rPr>
@@ -321,6 +306,13 @@
         </w:rPr>
         <w:t xml:space="preserve">target value (credit). </w:t>
       </w:r>
+      <w:r>
+        <w:rPr>
+          <w:sz w:val="24"/>
+          <w:szCs w:val="24"/>
+        </w:rPr>
+        <w:t>There appeared to be some imbalances, l will explain how I solved that issue.</w:t>
+      </w:r>
     </w:p>
     <w:p>
       <w:pPr>
@@ -334,9 +326,9 @@
           <w:noProof/>
         </w:rPr>
         <w:drawing>
-          <wp:inline distT="0" distB="0" distL="0" distR="0" wp14:anchorId="398DE722" wp14:editId="52A9036A">
-            <wp:extent cx="3448050" cy="2037715"/>
-            <wp:effectExtent l="0" t="0" r="0" b="635"/>
+          <wp:inline distT="0" distB="0" distL="0" distR="0" wp14:anchorId="398DE722" wp14:editId="0D49AF65">
+            <wp:extent cx="3390900" cy="2003941"/>
+            <wp:effectExtent l="0" t="0" r="0" b="0"/>
             <wp:docPr id="3" name="Picture 3"/>
             <wp:cNvGraphicFramePr>
               <a:graphicFrameLocks xmlns:a="http://schemas.openxmlformats.org/drawingml/2006/main" noChangeAspect="1"/>
@@ -366,7 +358,7 @@
                   <pic:spPr bwMode="auto">
                     <a:xfrm>
                       <a:off x="0" y="0"/>
-                      <a:ext cx="3541617" cy="2093011"/>
+                      <a:ext cx="3486940" cy="2060699"/>
                     </a:xfrm>
                     <a:prstGeom prst="rect">
                       <a:avLst/>
@@ -391,10 +383,13 @@
         </w:rPr>
       </w:pPr>
       <w:r>
+        <w:rPr>
+          <w:noProof/>
+        </w:rPr>
         <w:drawing>
-          <wp:inline distT="0" distB="0" distL="0" distR="0" wp14:anchorId="14F12E08" wp14:editId="3CD6B27B">
-            <wp:extent cx="3505200" cy="2363038"/>
-            <wp:effectExtent l="0" t="0" r="0" b="0"/>
+          <wp:inline distT="0" distB="0" distL="0" distR="0" wp14:anchorId="14F12E08" wp14:editId="7F0496D8">
+            <wp:extent cx="3333750" cy="2247455"/>
+            <wp:effectExtent l="0" t="0" r="0" b="635"/>
             <wp:docPr id="4" name="Picture 4"/>
             <wp:cNvGraphicFramePr>
               <a:graphicFrameLocks xmlns:a="http://schemas.openxmlformats.org/drawingml/2006/main" noChangeAspect="1"/>
@@ -415,7 +410,7 @@
                   <pic:spPr>
                     <a:xfrm>
                       <a:off x="0" y="0"/>
-                      <a:ext cx="3547016" cy="2391228"/>
+                      <a:ext cx="3387664" cy="2283801"/>
                     </a:xfrm>
                     <a:prstGeom prst="rect">
                       <a:avLst/>
@@ -495,6 +490,13 @@
         </w:rPr>
         <w:t xml:space="preserve">  etc.</w:t>
       </w:r>
+      <w:r>
+        <w:rPr>
+          <w:sz w:val="24"/>
+          <w:szCs w:val="24"/>
+        </w:rPr>
+        <w:t xml:space="preserve"> (The rest are on the notebook)</w:t>
+      </w:r>
     </w:p>
     <w:p>
       <w:pPr>
@@ -594,8 +596,8 @@
           <w:noProof/>
         </w:rPr>
         <w:drawing>
-          <wp:inline distT="0" distB="0" distL="0" distR="0" wp14:anchorId="6FB015F1" wp14:editId="772A11C1">
-            <wp:extent cx="4733925" cy="732848"/>
+          <wp:inline distT="0" distB="0" distL="0" distR="0" wp14:anchorId="6FB015F1" wp14:editId="57007D1A">
+            <wp:extent cx="4591050" cy="710730"/>
             <wp:effectExtent l="0" t="0" r="0" b="0"/>
             <wp:docPr id="6" name="Picture 6"/>
             <wp:cNvGraphicFramePr>
@@ -617,7 +619,7 @@
                   <pic:spPr>
                     <a:xfrm>
                       <a:off x="0" y="0"/>
-                      <a:ext cx="4840162" cy="749294"/>
+                      <a:ext cx="4725907" cy="731607"/>
                     </a:xfrm>
                     <a:prstGeom prst="rect">
                       <a:avLst/>
@@ -642,7 +644,266 @@
           <w:sz w:val="24"/>
           <w:szCs w:val="24"/>
         </w:rPr>
-        <w:t xml:space="preserve">I decided to test the Gini Index on using a decision tree with max depth of 3, 5, and 7. All of which appeared to do fine but would not break on 85% accuracy. This could be due to a </w:t>
+        <w:t xml:space="preserve">I decided to test the Gini Index on using a decision tree with max depth of 3, 5, and 7. All of which appeared to do fine but would not break on 85% accuracy. </w:t>
+      </w:r>
+      <w:r>
+        <w:rPr>
+          <w:sz w:val="24"/>
+          <w:szCs w:val="24"/>
+        </w:rPr>
+        <w:t>But the F1 score suffers regarding false negatives upon investigating the confusion matrix generated:</w:t>
+      </w:r>
+    </w:p>
+    <w:p>
+      <w:pPr>
+        <w:rPr>
+          <w:sz w:val="24"/>
+          <w:szCs w:val="24"/>
+        </w:rPr>
+      </w:pPr>
+      <w:r>
+        <w:rPr>
+          <w:noProof/>
+        </w:rPr>
+        <w:drawing>
+          <wp:inline distT="0" distB="0" distL="0" distR="0" wp14:anchorId="60540DBA" wp14:editId="2A3EBEBE">
+            <wp:extent cx="2552700" cy="1015935"/>
+            <wp:effectExtent l="0" t="0" r="0" b="0"/>
+            <wp:docPr id="9" name="Picture 9"/>
+            <wp:cNvGraphicFramePr>
+              <a:graphicFrameLocks xmlns:a="http://schemas.openxmlformats.org/drawingml/2006/main" noChangeAspect="1"/>
+            </wp:cNvGraphicFramePr>
+            <a:graphic xmlns:a="http://schemas.openxmlformats.org/drawingml/2006/main">
+              <a:graphicData uri="http://schemas.openxmlformats.org/drawingml/2006/picture">
+                <pic:pic xmlns:pic="http://schemas.openxmlformats.org/drawingml/2006/picture">
+                  <pic:nvPicPr>
+                    <pic:cNvPr id="1" name=""/>
+                    <pic:cNvPicPr/>
+                  </pic:nvPicPr>
+                  <pic:blipFill>
+                    <a:blip r:embed="rId10"/>
+                    <a:stretch>
+                      <a:fillRect/>
+                    </a:stretch>
+                  </pic:blipFill>
+                  <pic:spPr>
+                    <a:xfrm>
+                      <a:off x="0" y="0"/>
+                      <a:ext cx="2597274" cy="1033675"/>
+                    </a:xfrm>
+                    <a:prstGeom prst="rect">
+                      <a:avLst/>
+                    </a:prstGeom>
+                  </pic:spPr>
+                </pic:pic>
+              </a:graphicData>
+            </a:graphic>
+          </wp:inline>
+        </w:drawing>
+      </w:r>
+    </w:p>
+    <w:p>
+      <w:pPr>
+        <w:rPr>
+          <w:sz w:val="24"/>
+          <w:szCs w:val="24"/>
+        </w:rPr>
+      </w:pPr>
+      <w:r>
+        <w:rPr>
+          <w:noProof/>
+        </w:rPr>
+        <w:drawing>
+          <wp:inline distT="0" distB="0" distL="0" distR="0" wp14:anchorId="655FBD24" wp14:editId="4CC7D7C4">
+            <wp:extent cx="3733800" cy="3190086"/>
+            <wp:effectExtent l="0" t="0" r="0" b="0"/>
+            <wp:docPr id="8" name="Picture 8"/>
+            <wp:cNvGraphicFramePr>
+              <a:graphicFrameLocks xmlns:a="http://schemas.openxmlformats.org/drawingml/2006/main" noChangeAspect="1"/>
+            </wp:cNvGraphicFramePr>
+            <a:graphic xmlns:a="http://schemas.openxmlformats.org/drawingml/2006/main">
+              <a:graphicData uri="http://schemas.openxmlformats.org/drawingml/2006/picture">
+                <pic:pic xmlns:pic="http://schemas.openxmlformats.org/drawingml/2006/picture">
+                  <pic:nvPicPr>
+                    <pic:cNvPr id="0" name="Picture 1"/>
+                    <pic:cNvPicPr>
+                      <a:picLocks noChangeAspect="1" noChangeArrowheads="1"/>
+                    </pic:cNvPicPr>
+                  </pic:nvPicPr>
+                  <pic:blipFill>
+                    <a:blip r:embed="rId11">
+                      <a:extLst>
+                        <a:ext uri="{28A0092B-C50C-407E-A947-70E740481C1C}">
+                          <a14:useLocalDpi xmlns:a14="http://schemas.microsoft.com/office/drawing/2010/main" val="0"/>
+                        </a:ext>
+                      </a:extLst>
+                    </a:blip>
+                    <a:srcRect/>
+                    <a:stretch>
+                      <a:fillRect/>
+                    </a:stretch>
+                  </pic:blipFill>
+                  <pic:spPr bwMode="auto">
+                    <a:xfrm>
+                      <a:off x="0" y="0"/>
+                      <a:ext cx="3781575" cy="3230904"/>
+                    </a:xfrm>
+                    <a:prstGeom prst="rect">
+                      <a:avLst/>
+                    </a:prstGeom>
+                    <a:noFill/>
+                    <a:ln>
+                      <a:noFill/>
+                    </a:ln>
+                  </pic:spPr>
+                </pic:pic>
+              </a:graphicData>
+            </a:graphic>
+          </wp:inline>
+        </w:drawing>
+      </w:r>
+    </w:p>
+    <w:p>
+      <w:pPr>
+        <w:rPr>
+          <w:sz w:val="24"/>
+          <w:szCs w:val="24"/>
+        </w:rPr>
+      </w:pPr>
+      <w:r>
+        <w:rPr>
+          <w:noProof/>
+        </w:rPr>
+        <w:drawing>
+          <wp:inline distT="0" distB="0" distL="0" distR="0" wp14:anchorId="168509DA" wp14:editId="5B96727E">
+            <wp:extent cx="3933825" cy="1424647"/>
+            <wp:effectExtent l="0" t="0" r="0" b="4445"/>
+            <wp:docPr id="7" name="Picture 7"/>
+            <wp:cNvGraphicFramePr>
+              <a:graphicFrameLocks xmlns:a="http://schemas.openxmlformats.org/drawingml/2006/main" noChangeAspect="1"/>
+            </wp:cNvGraphicFramePr>
+            <a:graphic xmlns:a="http://schemas.openxmlformats.org/drawingml/2006/main">
+              <a:graphicData uri="http://schemas.openxmlformats.org/drawingml/2006/picture">
+                <pic:pic xmlns:pic="http://schemas.openxmlformats.org/drawingml/2006/picture">
+                  <pic:nvPicPr>
+                    <pic:cNvPr id="1" name=""/>
+                    <pic:cNvPicPr/>
+                  </pic:nvPicPr>
+                  <pic:blipFill>
+                    <a:blip r:embed="rId12"/>
+                    <a:stretch>
+                      <a:fillRect/>
+                    </a:stretch>
+                  </pic:blipFill>
+                  <pic:spPr>
+                    <a:xfrm>
+                      <a:off x="0" y="0"/>
+                      <a:ext cx="3960809" cy="1434419"/>
+                    </a:xfrm>
+                    <a:prstGeom prst="rect">
+                      <a:avLst/>
+                    </a:prstGeom>
+                  </pic:spPr>
+                </pic:pic>
+              </a:graphicData>
+            </a:graphic>
+          </wp:inline>
+        </w:drawing>
+      </w:r>
+    </w:p>
+    <w:p>
+      <w:pPr>
+        <w:rPr>
+          <w:b/>
+          <w:bCs/>
+          <w:sz w:val="24"/>
+          <w:szCs w:val="24"/>
+        </w:rPr>
+      </w:pPr>
+      <w:r>
+        <w:rPr>
+          <w:b/>
+          <w:bCs/>
+          <w:sz w:val="24"/>
+          <w:szCs w:val="24"/>
+        </w:rPr>
+        <w:lastRenderedPageBreak/>
+        <w:t xml:space="preserve">Bagging and Predictive </w:t>
+      </w:r>
+      <w:r>
+        <w:rPr>
+          <w:b/>
+          <w:bCs/>
+          <w:sz w:val="24"/>
+          <w:szCs w:val="24"/>
+        </w:rPr>
+        <w:t>Threshold:</w:t>
+      </w:r>
+    </w:p>
+    <w:p>
+      <w:pPr>
+        <w:rPr>
+          <w:sz w:val="24"/>
+          <w:szCs w:val="24"/>
+        </w:rPr>
+      </w:pPr>
+      <w:r>
+        <w:rPr>
+          <w:sz w:val="24"/>
+          <w:szCs w:val="24"/>
+        </w:rPr>
+        <w:t xml:space="preserve">I had to improve the decision tree model somehow, so I decided to use the Bagging technique to </w:t>
+      </w:r>
+    </w:p>
+    <w:p>
+      <w:pPr>
+        <w:rPr>
+          <w:sz w:val="24"/>
+          <w:szCs w:val="24"/>
+        </w:rPr>
+      </w:pPr>
+      <w:r>
+        <w:rPr>
+          <w:sz w:val="24"/>
+          <w:szCs w:val="24"/>
+        </w:rPr>
+        <w:t xml:space="preserve">After doing some research it appears the best way to solve the misclassification errors resulting in false negatives from my model prediction was to limit the threshold on which the predictions are made. The major reason this was happening is due to the unbalance of the target classification. </w:t>
+      </w:r>
+      <w:r>
+        <w:rPr>
+          <w:sz w:val="24"/>
+          <w:szCs w:val="24"/>
+        </w:rPr>
+        <w:t>So,</w:t>
+      </w:r>
+      <w:r>
+        <w:rPr>
+          <w:sz w:val="24"/>
+          <w:szCs w:val="24"/>
+        </w:rPr>
+        <w:t xml:space="preserve"> I tuned the threshold to .</w:t>
+      </w:r>
+      <w:r>
+        <w:rPr>
+          <w:sz w:val="24"/>
+          <w:szCs w:val="24"/>
+        </w:rPr>
+        <w:t>35 to compensate for the imbalances, like so:</w:t>
+      </w:r>
+    </w:p>
+    <w:p>
+      <w:pPr>
+        <w:rPr>
+          <w:sz w:val="24"/>
+          <w:szCs w:val="24"/>
+        </w:rPr>
+      </w:pPr>
+      <w:r>
+        <w:rPr>
+          <w:sz w:val="24"/>
+          <w:szCs w:val="24"/>
+        </w:rPr>
+        <w:t xml:space="preserve"> </w:t>
       </w:r>
     </w:p>
     <w:sectPr>
@@ -778,6 +1039,7 @@
     <w:lsdException w:name="HTML Sample" w:semiHidden="1" w:unhideWhenUsed="1"/>
     <w:lsdException w:name="HTML Typewriter" w:semiHidden="1" w:unhideWhenUsed="1"/>
     <w:lsdException w:name="HTML Variable" w:semiHidden="1" w:unhideWhenUsed="1"/>
+    <w:lsdException w:name="Normal Table" w:semiHidden="1" w:unhideWhenUsed="1"/>
     <w:lsdException w:name="annotation subject" w:semiHidden="1" w:unhideWhenUsed="1"/>
     <w:lsdException w:name="No List" w:semiHidden="1" w:unhideWhenUsed="1"/>
     <w:lsdException w:name="Outline List 1" w:semiHidden="1" w:unhideWhenUsed="1"/>
@@ -824,8 +1086,10 @@
     <w:lsdException w:name="Table Subtle 2" w:semiHidden="1" w:unhideWhenUsed="1"/>
     <w:lsdException w:name="Table Web 1" w:semiHidden="1" w:unhideWhenUsed="1"/>
     <w:lsdException w:name="Table Web 2" w:semiHidden="1" w:unhideWhenUsed="1"/>
+    <w:lsdException w:name="Table Web 3" w:semiHidden="1" w:unhideWhenUsed="1"/>
     <w:lsdException w:name="Balloon Text" w:semiHidden="1" w:unhideWhenUsed="1"/>
     <w:lsdException w:name="Table Grid" w:uiPriority="39"/>
+    <w:lsdException w:name="Table Theme" w:semiHidden="1" w:unhideWhenUsed="1"/>
     <w:lsdException w:name="Placeholder Text" w:semiHidden="1"/>
     <w:lsdException w:name="No Spacing" w:uiPriority="1" w:qFormat="1"/>
     <w:lsdException w:name="Light Shading" w:uiPriority="60"/>

--- a/HW2/HW2_Report.docx
+++ b/HW2/HW2_Report.docx
@@ -666,9 +666,9 @@
           <w:noProof/>
         </w:rPr>
         <w:drawing>
-          <wp:inline distT="0" distB="0" distL="0" distR="0" wp14:anchorId="60540DBA" wp14:editId="2A3EBEBE">
-            <wp:extent cx="2552700" cy="1015935"/>
-            <wp:effectExtent l="0" t="0" r="0" b="0"/>
+          <wp:inline distT="0" distB="0" distL="0" distR="0" wp14:anchorId="60540DBA" wp14:editId="4533503E">
+            <wp:extent cx="2524125" cy="1004563"/>
+            <wp:effectExtent l="0" t="0" r="0" b="5715"/>
             <wp:docPr id="9" name="Picture 9"/>
             <wp:cNvGraphicFramePr>
               <a:graphicFrameLocks xmlns:a="http://schemas.openxmlformats.org/drawingml/2006/main" noChangeAspect="1"/>
@@ -689,7 +689,7 @@
                   <pic:spPr>
                     <a:xfrm>
                       <a:off x="0" y="0"/>
-                      <a:ext cx="2597274" cy="1033675"/>
+                      <a:ext cx="2578752" cy="1026304"/>
                     </a:xfrm>
                     <a:prstGeom prst="rect">
                       <a:avLst/>
@@ -854,6 +854,29 @@
         </w:rPr>
         <w:t xml:space="preserve">I had to improve the decision tree model somehow, so I decided to use the Bagging technique to </w:t>
       </w:r>
+      <w:r>
+        <w:rPr>
+          <w:sz w:val="24"/>
+          <w:szCs w:val="24"/>
+        </w:rPr>
+        <w:t xml:space="preserve">get a better performing model. I discovered with bagging the best performance results when using a decision tree of </w:t>
+      </w:r>
+      <w:proofErr w:type="spellStart"/>
+      <w:r>
+        <w:rPr>
+          <w:sz w:val="24"/>
+          <w:szCs w:val="24"/>
+        </w:rPr>
+        <w:t>max_depth</w:t>
+      </w:r>
+      <w:proofErr w:type="spellEnd"/>
+      <w:r>
+        <w:rPr>
+          <w:sz w:val="24"/>
+          <w:szCs w:val="24"/>
+        </w:rPr>
+        <w:t xml:space="preserve">=9 to create subsets of random replacement. </w:t>
+      </w:r>
     </w:p>
     <w:p>
       <w:pPr>
@@ -888,8 +911,165 @@
           <w:sz w:val="24"/>
           <w:szCs w:val="24"/>
         </w:rPr>
-        <w:t>35 to compensate for the imbalances, like so:</w:t>
-      </w:r>
+        <w:t>3</w:t>
+      </w:r>
+      <w:r>
+        <w:rPr>
+          <w:sz w:val="24"/>
+          <w:szCs w:val="24"/>
+        </w:rPr>
+        <w:t>1</w:t>
+      </w:r>
+      <w:r>
+        <w:rPr>
+          <w:sz w:val="24"/>
+          <w:szCs w:val="24"/>
+        </w:rPr>
+        <w:t xml:space="preserve"> to compensate for the imbalances, like so:</w:t>
+      </w:r>
+    </w:p>
+    <w:p>
+      <w:pPr>
+        <w:rPr>
+          <w:sz w:val="24"/>
+          <w:szCs w:val="24"/>
+        </w:rPr>
+      </w:pPr>
+      <w:r>
+        <w:rPr>
+          <w:noProof/>
+        </w:rPr>
+        <w:drawing>
+          <wp:inline distT="0" distB="0" distL="0" distR="0" wp14:anchorId="728A5B2D" wp14:editId="74855C91">
+            <wp:extent cx="6533024" cy="2857500"/>
+            <wp:effectExtent l="0" t="0" r="1270" b="0"/>
+            <wp:docPr id="10" name="Picture 10"/>
+            <wp:cNvGraphicFramePr>
+              <a:graphicFrameLocks xmlns:a="http://schemas.openxmlformats.org/drawingml/2006/main" noChangeAspect="1"/>
+            </wp:cNvGraphicFramePr>
+            <a:graphic xmlns:a="http://schemas.openxmlformats.org/drawingml/2006/main">
+              <a:graphicData uri="http://schemas.openxmlformats.org/drawingml/2006/picture">
+                <pic:pic xmlns:pic="http://schemas.openxmlformats.org/drawingml/2006/picture">
+                  <pic:nvPicPr>
+                    <pic:cNvPr id="1" name=""/>
+                    <pic:cNvPicPr/>
+                  </pic:nvPicPr>
+                  <pic:blipFill>
+                    <a:blip r:embed="rId13"/>
+                    <a:stretch>
+                      <a:fillRect/>
+                    </a:stretch>
+                  </pic:blipFill>
+                  <pic:spPr>
+                    <a:xfrm>
+                      <a:off x="0" y="0"/>
+                      <a:ext cx="6536847" cy="2859172"/>
+                    </a:xfrm>
+                    <a:prstGeom prst="rect">
+                      <a:avLst/>
+                    </a:prstGeom>
+                  </pic:spPr>
+                </pic:pic>
+              </a:graphicData>
+            </a:graphic>
+          </wp:inline>
+        </w:drawing>
+      </w:r>
+    </w:p>
+    <w:p>
+      <w:pPr>
+        <w:rPr>
+          <w:sz w:val="24"/>
+          <w:szCs w:val="24"/>
+        </w:rPr>
+      </w:pPr>
+    </w:p>
+    <w:p>
+      <w:pPr>
+        <w:rPr>
+          <w:sz w:val="24"/>
+          <w:szCs w:val="24"/>
+        </w:rPr>
+      </w:pPr>
+    </w:p>
+    <w:p>
+      <w:pPr>
+        <w:rPr>
+          <w:sz w:val="24"/>
+          <w:szCs w:val="24"/>
+        </w:rPr>
+      </w:pPr>
+      <w:r>
+        <w:rPr>
+          <w:sz w:val="24"/>
+          <w:szCs w:val="24"/>
+        </w:rPr>
+        <w:t>Resulting in a best score of:</w:t>
+      </w:r>
+    </w:p>
+    <w:p>
+      <w:pPr>
+        <w:rPr>
+          <w:sz w:val="24"/>
+          <w:szCs w:val="24"/>
+        </w:rPr>
+      </w:pPr>
+    </w:p>
+    <w:p>
+      <w:pPr>
+        <w:rPr>
+          <w:sz w:val="24"/>
+          <w:szCs w:val="24"/>
+        </w:rPr>
+      </w:pPr>
+      <w:r>
+        <w:rPr>
+          <w:noProof/>
+        </w:rPr>
+        <w:drawing>
+          <wp:inline distT="0" distB="0" distL="0" distR="0" wp14:anchorId="536021B1" wp14:editId="28F13B0F">
+            <wp:extent cx="6676730" cy="485775"/>
+            <wp:effectExtent l="0" t="0" r="0" b="0"/>
+            <wp:docPr id="11" name="Picture 11"/>
+            <wp:cNvGraphicFramePr>
+              <a:graphicFrameLocks xmlns:a="http://schemas.openxmlformats.org/drawingml/2006/main" noChangeAspect="1"/>
+            </wp:cNvGraphicFramePr>
+            <a:graphic xmlns:a="http://schemas.openxmlformats.org/drawingml/2006/main">
+              <a:graphicData uri="http://schemas.openxmlformats.org/drawingml/2006/picture">
+                <pic:pic xmlns:pic="http://schemas.openxmlformats.org/drawingml/2006/picture">
+                  <pic:nvPicPr>
+                    <pic:cNvPr id="1" name=""/>
+                    <pic:cNvPicPr/>
+                  </pic:nvPicPr>
+                  <pic:blipFill>
+                    <a:blip r:embed="rId14"/>
+                    <a:stretch>
+                      <a:fillRect/>
+                    </a:stretch>
+                  </pic:blipFill>
+                  <pic:spPr>
+                    <a:xfrm>
+                      <a:off x="0" y="0"/>
+                      <a:ext cx="6699451" cy="487428"/>
+                    </a:xfrm>
+                    <a:prstGeom prst="rect">
+                      <a:avLst/>
+                    </a:prstGeom>
+                  </pic:spPr>
+                </pic:pic>
+              </a:graphicData>
+            </a:graphic>
+          </wp:inline>
+        </w:drawing>
+      </w:r>
+    </w:p>
+    <w:p>
+      <w:pPr>
+        <w:rPr>
+          <w:sz w:val="24"/>
+          <w:szCs w:val="24"/>
+        </w:rPr>
+      </w:pPr>
     </w:p>
     <w:p>
       <w:pPr>
@@ -904,6 +1084,13 @@
           <w:szCs w:val="24"/>
         </w:rPr>
         <w:t xml:space="preserve"> </w:t>
+      </w:r>
+      <w:r>
+        <w:rPr>
+          <w:sz w:val="24"/>
+          <w:szCs w:val="24"/>
+        </w:rPr>
+        <w:t>This approach increased my score form 62% to 67% by using bagging and a threshold delimiter to handle data imbalances and boosting the performance of my decision tree.</w:t>
       </w:r>
     </w:p>
     <w:sectPr>

--- a/HW2/HW2_Report.docx
+++ b/HW2/HW2_Report.docx
@@ -60,7 +60,30 @@
           <w:b/>
           <w:bCs/>
         </w:rPr>
-        <w:t>(miner2 user-name): Gopher123</w:t>
+        <w:t xml:space="preserve">(miner2 </w:t>
+      </w:r>
+      <w:proofErr w:type="gramStart"/>
+      <w:r>
+        <w:rPr>
+          <w:b/>
+          <w:bCs/>
+        </w:rPr>
+        <w:t>user-name</w:t>
+      </w:r>
+      <w:proofErr w:type="gramEnd"/>
+      <w:r>
+        <w:rPr>
+          <w:b/>
+          <w:bCs/>
+        </w:rPr>
+        <w:t>): Gopher123</w:t>
+      </w:r>
+      <w:r>
+        <w:rPr>
+          <w:b/>
+          <w:bCs/>
+        </w:rPr>
+        <w:t xml:space="preserve"> – Best Public Score: .67</w:t>
       </w:r>
     </w:p>
     <w:p>
